--- a/NguyenThanhDat_SE172600_PRU221_ASSIGNMENT_NOTE.docx
+++ b/NguyenThanhDat_SE172600_PRU221_ASSIGNMENT_NOTE.docx
@@ -3,6 +3,36 @@
 <w:document xmlns:wpc="http://schemas.microsoft.com/office/word/2010/wordprocessingCanvas" xmlns:cx="http://schemas.microsoft.com/office/drawing/2014/chartex" xmlns:cx1="http://schemas.microsoft.com/office/drawing/2015/9/8/chartex" xmlns:cx2="http://schemas.microsoft.com/office/drawing/2015/10/21/chartex" xmlns:cx3="http://schemas.microsoft.com/office/drawing/2016/5/9/chartex" xmlns:cx4="http://schemas.microsoft.com/office/drawing/2016/5/10/chartex" xmlns:cx5="http://schemas.microsoft.com/office/drawing/2016/5/11/chartex" xmlns:cx6="http://schemas.microsoft.com/office/drawing/2016/5/12/chartex" xmlns:cx7="http://schemas.microsoft.com/office/drawing/2016/5/13/chartex" xmlns:cx8="http://schemas.microsoft.com/office/drawing/2016/5/14/chartex" xmlns:mc="http://schemas.openxmlformats.org/markup-compatibility/2006" xmlns:aink="http://schemas.microsoft.com/office/drawing/2016/ink" xmlns:am3d="http://schemas.microsoft.com/office/drawing/2017/model3d" xmlns:o="urn:schemas-microsoft-com:office:office" xmlns:r="http://schemas.openxmlformats.org/officeDocument/2006/relationships" xmlns:m="http://schemas.openxmlformats.org/officeDocument/2006/math" xmlns:v="urn:schemas-microsoft-com:vml" xmlns:wp14="http://schemas.microsoft.com/office/word/2010/wordprocessingDrawing" xmlns:wp="http://schemas.openxmlformats.org/drawingml/2006/wordprocessingDrawing" xmlns:w10="urn:schemas-microsoft-com:office:word" xmlns:w="http://schemas.openxmlformats.org/wordprocessingml/2006/main" xmlns:w14="http://schemas.microsoft.com/office/word/2010/wordml" xmlns:w15="http://schemas.microsoft.com/office/word/2012/wordml" xmlns:w16cex="http://schemas.microsoft.com/office/word/2018/wordml/cex" xmlns:w16cid="http://schemas.microsoft.com/office/word/2016/wordml/cid" xmlns:w16="http://schemas.microsoft.com/office/word/2018/wordml" xmlns:w16sdtdh="http://schemas.microsoft.com/office/word/2020/wordml/sdtdatahash" xmlns:w16se="http://schemas.microsoft.com/office/word/2015/wordml/symex" xmlns:wpg="http://schemas.microsoft.com/office/word/2010/wordprocessingGroup" xmlns:wpi="http://schemas.microsoft.com/office/word/2010/wordprocessingInk" xmlns:wne="http://schemas.microsoft.com/office/word/2006/wordml" xmlns:wps="http://schemas.microsoft.com/office/word/2010/wordprocessingShape" mc:Ignorable="w14 w15 w16se w16cid w16 w16cex w16sdtdh wp14">
   <w:body>
     <w:p>
+      <w:pPr>
+        <w:jc w:val="center"/>
+        <w:rPr>
+          <w:sz w:val="40"/>
+          <w:szCs w:val="40"/>
+        </w:rPr>
+      </w:pPr>
+      <w:r>
+        <w:rPr>
+          <w:sz w:val="40"/>
+          <w:szCs w:val="40"/>
+        </w:rPr>
+        <w:t>ALIEN ADVENTUR</w:t>
+      </w:r>
+      <w:r>
+        <w:rPr>
+          <w:sz w:val="40"/>
+          <w:szCs w:val="40"/>
+        </w:rPr>
+        <w:t>E</w:t>
+      </w:r>
+      <w:r>
+        <w:rPr>
+          <w:sz w:val="40"/>
+          <w:szCs w:val="40"/>
+        </w:rPr>
+        <w:t xml:space="preserve"> DOCUMENTATION</w:t>
+      </w:r>
+    </w:p>
+    <w:p>
       <w:r>
         <w:t>Tutorial:</w:t>
       </w:r>
@@ -15,14 +45,102 @@
     <w:p/>
     <w:p>
       <w:r>
+        <w:t>Main Event:</w:t>
+      </w:r>
+    </w:p>
+    <w:p>
+      <w:pPr>
+        <w:pStyle w:val="ListParagraph"/>
+        <w:numPr>
+          <w:ilvl w:val="0"/>
+          <w:numId w:val="1"/>
+        </w:numPr>
+      </w:pPr>
+      <w:r>
+        <w:t>Player Move</w:t>
+      </w:r>
+    </w:p>
+    <w:p>
+      <w:pPr>
+        <w:pStyle w:val="ListParagraph"/>
+        <w:numPr>
+          <w:ilvl w:val="0"/>
+          <w:numId w:val="1"/>
+        </w:numPr>
+      </w:pPr>
+      <w:r>
+        <w:t>Player Jump</w:t>
+      </w:r>
+    </w:p>
+    <w:p>
+      <w:pPr>
+        <w:pStyle w:val="ListParagraph"/>
+        <w:numPr>
+          <w:ilvl w:val="0"/>
+          <w:numId w:val="1"/>
+        </w:numPr>
+      </w:pPr>
+      <w:r>
+        <w:t>Scoring</w:t>
+      </w:r>
+    </w:p>
+    <w:p>
+      <w:pPr>
+        <w:pStyle w:val="ListParagraph"/>
+        <w:numPr>
+          <w:ilvl w:val="0"/>
+          <w:numId w:val="1"/>
+        </w:numPr>
+      </w:pPr>
+      <w:r>
+        <w:t>Take Damage</w:t>
+      </w:r>
+    </w:p>
+    <w:p>
+      <w:pPr>
+        <w:pStyle w:val="ListParagraph"/>
+        <w:numPr>
+          <w:ilvl w:val="0"/>
+          <w:numId w:val="1"/>
+        </w:numPr>
+      </w:pPr>
+      <w:r>
+        <w:t>Go Next Level</w:t>
+      </w:r>
+    </w:p>
+    <w:p>
+      <w:pPr>
+        <w:pStyle w:val="ListParagraph"/>
+        <w:numPr>
+          <w:ilvl w:val="0"/>
+          <w:numId w:val="1"/>
+        </w:numPr>
+      </w:pPr>
+      <w:r>
+        <w:t>Respawn</w:t>
+      </w:r>
+    </w:p>
+    <w:p/>
+    <w:p>
+      <w:pPr>
+        <w:pStyle w:val="ListParagraph"/>
+        <w:numPr>
+          <w:ilvl w:val="0"/>
+          <w:numId w:val="3"/>
+        </w:numPr>
+      </w:pPr>
+      <w:r>
         <w:t>Start Menu:</w:t>
       </w:r>
     </w:p>
     <w:p>
       <w:r>
+        <w:rPr>
+          <w:noProof/>
+        </w:rPr>
         <w:drawing>
-          <wp:inline distT="0" distB="0" distL="0" distR="0" wp14:anchorId="1D1A9E54" wp14:editId="0CFE0F7E">
-            <wp:extent cx="5943600" cy="2802890"/>
+          <wp:inline distT="0" distB="0" distL="0" distR="0" wp14:anchorId="1D1A9E54" wp14:editId="6C264D65">
+            <wp:extent cx="4133850" cy="1949446"/>
             <wp:effectExtent l="0" t="0" r="0" b="0"/>
             <wp:docPr id="1" name="Picture 1" descr="A screen shot of a computer&#10;&#10;Description automatically generated"/>
             <wp:cNvGraphicFramePr>
@@ -36,7 +154,7 @@
                     <pic:cNvPicPr/>
                   </pic:nvPicPr>
                   <pic:blipFill>
-                    <a:blip r:embed="rId4"/>
+                    <a:blip r:embed="rId5"/>
                     <a:stretch>
                       <a:fillRect/>
                     </a:stretch>
@@ -44,7 +162,7 @@
                   <pic:spPr>
                     <a:xfrm>
                       <a:off x="0" y="0"/>
-                      <a:ext cx="5943600" cy="2802890"/>
+                      <a:ext cx="4142172" cy="1953370"/>
                     </a:xfrm>
                     <a:prstGeom prst="rect">
                       <a:avLst/>
@@ -58,15 +176,25 @@
       </w:r>
     </w:p>
     <w:p>
+      <w:pPr>
+        <w:pStyle w:val="ListParagraph"/>
+        <w:numPr>
+          <w:ilvl w:val="0"/>
+          <w:numId w:val="3"/>
+        </w:numPr>
+      </w:pPr>
       <w:r>
         <w:t>Player Move:</w:t>
       </w:r>
     </w:p>
     <w:p>
       <w:r>
+        <w:rPr>
+          <w:noProof/>
+        </w:rPr>
         <w:drawing>
-          <wp:inline distT="0" distB="0" distL="0" distR="0" wp14:anchorId="1ED8378E" wp14:editId="03362FFB">
-            <wp:extent cx="5943600" cy="3848100"/>
+          <wp:inline distT="0" distB="0" distL="0" distR="0" wp14:anchorId="1ED8378E" wp14:editId="1BCBF853">
+            <wp:extent cx="3736818" cy="2419350"/>
             <wp:effectExtent l="0" t="0" r="0" b="0"/>
             <wp:docPr id="2" name="Picture 2" descr="A computer screen shot of a program code&#10;&#10;Description automatically generated"/>
             <wp:cNvGraphicFramePr>
@@ -80,7 +208,7 @@
                     <pic:cNvPicPr/>
                   </pic:nvPicPr>
                   <pic:blipFill>
-                    <a:blip r:embed="rId5"/>
+                    <a:blip r:embed="rId6"/>
                     <a:stretch>
                       <a:fillRect/>
                     </a:stretch>
@@ -88,7 +216,7 @@
                   <pic:spPr>
                     <a:xfrm>
                       <a:off x="0" y="0"/>
-                      <a:ext cx="5943600" cy="3848100"/>
+                      <a:ext cx="3738249" cy="2420277"/>
                     </a:xfrm>
                     <a:prstGeom prst="rect">
                       <a:avLst/>
@@ -102,6 +230,13 @@
       </w:r>
     </w:p>
     <w:p>
+      <w:pPr>
+        <w:pStyle w:val="ListParagraph"/>
+        <w:numPr>
+          <w:ilvl w:val="0"/>
+          <w:numId w:val="3"/>
+        </w:numPr>
+      </w:pPr>
       <w:r>
         <w:lastRenderedPageBreak/>
         <w:t>Player React:</w:t>
@@ -109,10 +244,13 @@
     </w:p>
     <w:p>
       <w:r>
+        <w:rPr>
+          <w:noProof/>
+        </w:rPr>
         <w:drawing>
-          <wp:inline distT="0" distB="0" distL="0" distR="0" wp14:anchorId="5A2029C2" wp14:editId="3139F00C">
-            <wp:extent cx="5943600" cy="4819650"/>
-            <wp:effectExtent l="0" t="0" r="0" b="0"/>
+          <wp:inline distT="0" distB="0" distL="0" distR="0" wp14:anchorId="5A2029C2" wp14:editId="03F5D2EC">
+            <wp:extent cx="5438775" cy="4410290"/>
+            <wp:effectExtent l="0" t="0" r="0" b="9525"/>
             <wp:docPr id="3" name="Picture 3" descr="A screen shot of a computer program&#10;&#10;Description automatically generated"/>
             <wp:cNvGraphicFramePr>
               <a:graphicFrameLocks xmlns:a="http://schemas.openxmlformats.org/drawingml/2006/main" noChangeAspect="1"/>
@@ -125,7 +263,7 @@
                     <pic:cNvPicPr/>
                   </pic:nvPicPr>
                   <pic:blipFill>
-                    <a:blip r:embed="rId6"/>
+                    <a:blip r:embed="rId7"/>
                     <a:stretch>
                       <a:fillRect/>
                     </a:stretch>
@@ -133,7 +271,7 @@
                   <pic:spPr>
                     <a:xfrm>
                       <a:off x="0" y="0"/>
-                      <a:ext cx="5943600" cy="4819650"/>
+                      <a:ext cx="5447754" cy="4417571"/>
                     </a:xfrm>
                     <a:prstGeom prst="rect">
                       <a:avLst/>
@@ -147,16 +285,26 @@
       </w:r>
     </w:p>
     <w:p>
+      <w:pPr>
+        <w:pStyle w:val="ListParagraph"/>
+        <w:numPr>
+          <w:ilvl w:val="0"/>
+          <w:numId w:val="3"/>
+        </w:numPr>
+      </w:pPr>
       <w:r>
         <w:t>Player Get Dame:</w:t>
       </w:r>
     </w:p>
     <w:p>
       <w:r>
+        <w:rPr>
+          <w:noProof/>
+        </w:rPr>
         <w:drawing>
-          <wp:inline distT="0" distB="0" distL="0" distR="0" wp14:anchorId="28F4A779" wp14:editId="2842A3ED">
-            <wp:extent cx="4424363" cy="2531587"/>
-            <wp:effectExtent l="0" t="0" r="0" b="2540"/>
+          <wp:inline distT="0" distB="0" distL="0" distR="0" wp14:anchorId="28F4A779" wp14:editId="6F1299D8">
+            <wp:extent cx="5418439" cy="3100388"/>
+            <wp:effectExtent l="0" t="0" r="0" b="5080"/>
             <wp:docPr id="4" name="Picture 4" descr="A computer screen shot of a program&#10;&#10;Description automatically generated"/>
             <wp:cNvGraphicFramePr>
               <a:graphicFrameLocks xmlns:a="http://schemas.openxmlformats.org/drawingml/2006/main" noChangeAspect="1"/>
@@ -169,7 +317,7 @@
                     <pic:cNvPicPr/>
                   </pic:nvPicPr>
                   <pic:blipFill>
-                    <a:blip r:embed="rId7"/>
+                    <a:blip r:embed="rId8"/>
                     <a:stretch>
                       <a:fillRect/>
                     </a:stretch>
@@ -177,7 +325,7 @@
                   <pic:spPr>
                     <a:xfrm>
                       <a:off x="0" y="0"/>
-                      <a:ext cx="4426940" cy="2533061"/>
+                      <a:ext cx="5457602" cy="3122797"/>
                     </a:xfrm>
                     <a:prstGeom prst="rect">
                       <a:avLst/>
@@ -192,12 +340,22 @@
     </w:p>
     <w:p/>
     <w:p>
+      <w:pPr>
+        <w:pStyle w:val="ListParagraph"/>
+        <w:numPr>
+          <w:ilvl w:val="0"/>
+          <w:numId w:val="3"/>
+        </w:numPr>
+      </w:pPr>
       <w:r>
         <w:t>Health Bar React:</w:t>
       </w:r>
     </w:p>
     <w:p>
       <w:r>
+        <w:rPr>
+          <w:noProof/>
+        </w:rPr>
         <w:drawing>
           <wp:inline distT="0" distB="0" distL="0" distR="0" wp14:anchorId="1E4F3039" wp14:editId="5EF9B17A">
             <wp:extent cx="5115639" cy="7344800"/>
@@ -214,7 +372,7 @@
                     <pic:cNvPicPr/>
                   </pic:nvPicPr>
                   <pic:blipFill>
-                    <a:blip r:embed="rId8"/>
+                    <a:blip r:embed="rId9"/>
                     <a:stretch>
                       <a:fillRect/>
                     </a:stretch>
@@ -237,6 +395,13 @@
     </w:p>
     <w:p/>
     <w:p>
+      <w:pPr>
+        <w:pStyle w:val="ListParagraph"/>
+        <w:numPr>
+          <w:ilvl w:val="0"/>
+          <w:numId w:val="3"/>
+        </w:numPr>
+      </w:pPr>
       <w:r>
         <w:lastRenderedPageBreak/>
         <w:t>Camera Follow Player:</w:t>
@@ -244,6 +409,9 @@
     </w:p>
     <w:p>
       <w:r>
+        <w:rPr>
+          <w:noProof/>
+        </w:rPr>
         <w:drawing>
           <wp:inline distT="0" distB="0" distL="0" distR="0" wp14:anchorId="449FF8FB" wp14:editId="5727F39A">
             <wp:extent cx="5943600" cy="3901440"/>
@@ -260,7 +428,7 @@
                     <pic:cNvPicPr/>
                   </pic:nvPicPr>
                   <pic:blipFill>
-                    <a:blip r:embed="rId9"/>
+                    <a:blip r:embed="rId10"/>
                     <a:stretch>
                       <a:fillRect/>
                     </a:stretch>
@@ -289,6 +457,287 @@
     </w:sectPr>
   </w:body>
 </w:document>
+</file>
+
+<file path=word/numbering.xml><?xml version="1.0" encoding="utf-8"?>
+<w:numbering xmlns:wpc="http://schemas.microsoft.com/office/word/2010/wordprocessingCanvas" xmlns:cx="http://schemas.microsoft.com/office/drawing/2014/chartex" xmlns:cx1="http://schemas.microsoft.com/office/drawing/2015/9/8/chartex" xmlns:cx2="http://schemas.microsoft.com/office/drawing/2015/10/21/chartex" xmlns:cx3="http://schemas.microsoft.com/office/drawing/2016/5/9/chartex" xmlns:cx4="http://schemas.microsoft.com/office/drawing/2016/5/10/chartex" xmlns:cx5="http://schemas.microsoft.com/office/drawing/2016/5/11/chartex" xmlns:cx6="http://schemas.microsoft.com/office/drawing/2016/5/12/chartex" xmlns:cx7="http://schemas.microsoft.com/office/drawing/2016/5/13/chartex" xmlns:cx8="http://schemas.microsoft.com/office/drawing/2016/5/14/chartex" xmlns:mc="http://schemas.openxmlformats.org/markup-compatibility/2006" xmlns:aink="http://schemas.microsoft.com/office/drawing/2016/ink" xmlns:am3d="http://schemas.microsoft.com/office/drawing/2017/model3d" xmlns:o="urn:schemas-microsoft-com:office:office" xmlns:r="http://schemas.openxmlformats.org/officeDocument/2006/relationships" xmlns:m="http://schemas.openxmlformats.org/officeDocument/2006/math" xmlns:v="urn:schemas-microsoft-com:vml" xmlns:wp14="http://schemas.microsoft.com/office/word/2010/wordprocessingDrawing" xmlns:wp="http://schemas.openxmlformats.org/drawingml/2006/wordprocessingDrawing" xmlns:w10="urn:schemas-microsoft-com:office:word" xmlns:w="http://schemas.openxmlformats.org/wordprocessingml/2006/main" xmlns:w14="http://schemas.microsoft.com/office/word/2010/wordml" xmlns:w15="http://schemas.microsoft.com/office/word/2012/wordml" xmlns:w16cex="http://schemas.microsoft.com/office/word/2018/wordml/cex" xmlns:w16cid="http://schemas.microsoft.com/office/word/2016/wordml/cid" xmlns:w16="http://schemas.microsoft.com/office/word/2018/wordml" xmlns:w16sdtdh="http://schemas.microsoft.com/office/word/2020/wordml/sdtdatahash" xmlns:w16se="http://schemas.microsoft.com/office/word/2015/wordml/symex" xmlns:wpg="http://schemas.microsoft.com/office/word/2010/wordprocessingGroup" xmlns:wpi="http://schemas.microsoft.com/office/word/2010/wordprocessingInk" xmlns:wne="http://schemas.microsoft.com/office/word/2006/wordml" xmlns:wps="http://schemas.microsoft.com/office/word/2010/wordprocessingShape" mc:Ignorable="w14 w15 w16se w16cid w16 w16cex w16sdtdh wp14">
+  <w:abstractNum w:abstractNumId="0" w15:restartNumberingAfterBreak="0">
+    <w:nsid w:val="2DB108F8"/>
+    <w:multiLevelType w:val="hybridMultilevel"/>
+    <w:tmpl w:val="3724BBBE"/>
+    <w:lvl w:ilvl="0" w:tplc="0409000F">
+      <w:start w:val="1"/>
+      <w:numFmt w:val="decimal"/>
+      <w:lvlText w:val="%1."/>
+      <w:lvlJc w:val="left"/>
+      <w:pPr>
+        <w:ind w:left="720" w:hanging="360"/>
+      </w:pPr>
+      <w:rPr>
+        <w:rFonts w:hint="default"/>
+      </w:rPr>
+    </w:lvl>
+    <w:lvl w:ilvl="1" w:tplc="04090019" w:tentative="1">
+      <w:start w:val="1"/>
+      <w:numFmt w:val="lowerLetter"/>
+      <w:lvlText w:val="%2."/>
+      <w:lvlJc w:val="left"/>
+      <w:pPr>
+        <w:ind w:left="1440" w:hanging="360"/>
+      </w:pPr>
+    </w:lvl>
+    <w:lvl w:ilvl="2" w:tplc="0409001B" w:tentative="1">
+      <w:start w:val="1"/>
+      <w:numFmt w:val="lowerRoman"/>
+      <w:lvlText w:val="%3."/>
+      <w:lvlJc w:val="right"/>
+      <w:pPr>
+        <w:ind w:left="2160" w:hanging="180"/>
+      </w:pPr>
+    </w:lvl>
+    <w:lvl w:ilvl="3" w:tplc="0409000F" w:tentative="1">
+      <w:start w:val="1"/>
+      <w:numFmt w:val="decimal"/>
+      <w:lvlText w:val="%4."/>
+      <w:lvlJc w:val="left"/>
+      <w:pPr>
+        <w:ind w:left="2880" w:hanging="360"/>
+      </w:pPr>
+    </w:lvl>
+    <w:lvl w:ilvl="4" w:tplc="04090019" w:tentative="1">
+      <w:start w:val="1"/>
+      <w:numFmt w:val="lowerLetter"/>
+      <w:lvlText w:val="%5."/>
+      <w:lvlJc w:val="left"/>
+      <w:pPr>
+        <w:ind w:left="3600" w:hanging="360"/>
+      </w:pPr>
+    </w:lvl>
+    <w:lvl w:ilvl="5" w:tplc="0409001B" w:tentative="1">
+      <w:start w:val="1"/>
+      <w:numFmt w:val="lowerRoman"/>
+      <w:lvlText w:val="%6."/>
+      <w:lvlJc w:val="right"/>
+      <w:pPr>
+        <w:ind w:left="4320" w:hanging="180"/>
+      </w:pPr>
+    </w:lvl>
+    <w:lvl w:ilvl="6" w:tplc="0409000F" w:tentative="1">
+      <w:start w:val="1"/>
+      <w:numFmt w:val="decimal"/>
+      <w:lvlText w:val="%7."/>
+      <w:lvlJc w:val="left"/>
+      <w:pPr>
+        <w:ind w:left="5040" w:hanging="360"/>
+      </w:pPr>
+    </w:lvl>
+    <w:lvl w:ilvl="7" w:tplc="04090019" w:tentative="1">
+      <w:start w:val="1"/>
+      <w:numFmt w:val="lowerLetter"/>
+      <w:lvlText w:val="%8."/>
+      <w:lvlJc w:val="left"/>
+      <w:pPr>
+        <w:ind w:left="5760" w:hanging="360"/>
+      </w:pPr>
+    </w:lvl>
+    <w:lvl w:ilvl="8" w:tplc="0409001B" w:tentative="1">
+      <w:start w:val="1"/>
+      <w:numFmt w:val="lowerRoman"/>
+      <w:lvlText w:val="%9."/>
+      <w:lvlJc w:val="right"/>
+      <w:pPr>
+        <w:ind w:left="6480" w:hanging="180"/>
+      </w:pPr>
+    </w:lvl>
+  </w:abstractNum>
+  <w:abstractNum w:abstractNumId="1" w15:restartNumberingAfterBreak="0">
+    <w:nsid w:val="5F7427FD"/>
+    <w:multiLevelType w:val="hybridMultilevel"/>
+    <w:tmpl w:val="63841844"/>
+    <w:lvl w:ilvl="0" w:tplc="17B6286E">
+      <w:start w:val="1"/>
+      <w:numFmt w:val="decimal"/>
+      <w:lvlText w:val="%1-"/>
+      <w:lvlJc w:val="left"/>
+      <w:pPr>
+        <w:ind w:left="720" w:hanging="360"/>
+      </w:pPr>
+      <w:rPr>
+        <w:rFonts w:hint="default"/>
+      </w:rPr>
+    </w:lvl>
+    <w:lvl w:ilvl="1" w:tplc="04090019" w:tentative="1">
+      <w:start w:val="1"/>
+      <w:numFmt w:val="lowerLetter"/>
+      <w:lvlText w:val="%2."/>
+      <w:lvlJc w:val="left"/>
+      <w:pPr>
+        <w:ind w:left="1440" w:hanging="360"/>
+      </w:pPr>
+    </w:lvl>
+    <w:lvl w:ilvl="2" w:tplc="0409001B" w:tentative="1">
+      <w:start w:val="1"/>
+      <w:numFmt w:val="lowerRoman"/>
+      <w:lvlText w:val="%3."/>
+      <w:lvlJc w:val="right"/>
+      <w:pPr>
+        <w:ind w:left="2160" w:hanging="180"/>
+      </w:pPr>
+    </w:lvl>
+    <w:lvl w:ilvl="3" w:tplc="0409000F" w:tentative="1">
+      <w:start w:val="1"/>
+      <w:numFmt w:val="decimal"/>
+      <w:lvlText w:val="%4."/>
+      <w:lvlJc w:val="left"/>
+      <w:pPr>
+        <w:ind w:left="2880" w:hanging="360"/>
+      </w:pPr>
+    </w:lvl>
+    <w:lvl w:ilvl="4" w:tplc="04090019" w:tentative="1">
+      <w:start w:val="1"/>
+      <w:numFmt w:val="lowerLetter"/>
+      <w:lvlText w:val="%5."/>
+      <w:lvlJc w:val="left"/>
+      <w:pPr>
+        <w:ind w:left="3600" w:hanging="360"/>
+      </w:pPr>
+    </w:lvl>
+    <w:lvl w:ilvl="5" w:tplc="0409001B" w:tentative="1">
+      <w:start w:val="1"/>
+      <w:numFmt w:val="lowerRoman"/>
+      <w:lvlText w:val="%6."/>
+      <w:lvlJc w:val="right"/>
+      <w:pPr>
+        <w:ind w:left="4320" w:hanging="180"/>
+      </w:pPr>
+    </w:lvl>
+    <w:lvl w:ilvl="6" w:tplc="0409000F" w:tentative="1">
+      <w:start w:val="1"/>
+      <w:numFmt w:val="decimal"/>
+      <w:lvlText w:val="%7."/>
+      <w:lvlJc w:val="left"/>
+      <w:pPr>
+        <w:ind w:left="5040" w:hanging="360"/>
+      </w:pPr>
+    </w:lvl>
+    <w:lvl w:ilvl="7" w:tplc="04090019" w:tentative="1">
+      <w:start w:val="1"/>
+      <w:numFmt w:val="lowerLetter"/>
+      <w:lvlText w:val="%8."/>
+      <w:lvlJc w:val="left"/>
+      <w:pPr>
+        <w:ind w:left="5760" w:hanging="360"/>
+      </w:pPr>
+    </w:lvl>
+    <w:lvl w:ilvl="8" w:tplc="0409001B" w:tentative="1">
+      <w:start w:val="1"/>
+      <w:numFmt w:val="lowerRoman"/>
+      <w:lvlText w:val="%9."/>
+      <w:lvlJc w:val="right"/>
+      <w:pPr>
+        <w:ind w:left="6480" w:hanging="180"/>
+      </w:pPr>
+    </w:lvl>
+  </w:abstractNum>
+  <w:abstractNum w:abstractNumId="2" w15:restartNumberingAfterBreak="0">
+    <w:nsid w:val="67B277BC"/>
+    <w:multiLevelType w:val="hybridMultilevel"/>
+    <w:tmpl w:val="C94887E0"/>
+    <w:lvl w:ilvl="0" w:tplc="04090015">
+      <w:start w:val="1"/>
+      <w:numFmt w:val="upperLetter"/>
+      <w:lvlText w:val="%1."/>
+      <w:lvlJc w:val="left"/>
+      <w:pPr>
+        <w:ind w:left="720" w:hanging="360"/>
+      </w:pPr>
+      <w:rPr>
+        <w:rFonts w:hint="default"/>
+      </w:rPr>
+    </w:lvl>
+    <w:lvl w:ilvl="1" w:tplc="04090019" w:tentative="1">
+      <w:start w:val="1"/>
+      <w:numFmt w:val="lowerLetter"/>
+      <w:lvlText w:val="%2."/>
+      <w:lvlJc w:val="left"/>
+      <w:pPr>
+        <w:ind w:left="1440" w:hanging="360"/>
+      </w:pPr>
+    </w:lvl>
+    <w:lvl w:ilvl="2" w:tplc="0409001B" w:tentative="1">
+      <w:start w:val="1"/>
+      <w:numFmt w:val="lowerRoman"/>
+      <w:lvlText w:val="%3."/>
+      <w:lvlJc w:val="right"/>
+      <w:pPr>
+        <w:ind w:left="2160" w:hanging="180"/>
+      </w:pPr>
+    </w:lvl>
+    <w:lvl w:ilvl="3" w:tplc="0409000F" w:tentative="1">
+      <w:start w:val="1"/>
+      <w:numFmt w:val="decimal"/>
+      <w:lvlText w:val="%4."/>
+      <w:lvlJc w:val="left"/>
+      <w:pPr>
+        <w:ind w:left="2880" w:hanging="360"/>
+      </w:pPr>
+    </w:lvl>
+    <w:lvl w:ilvl="4" w:tplc="04090019" w:tentative="1">
+      <w:start w:val="1"/>
+      <w:numFmt w:val="lowerLetter"/>
+      <w:lvlText w:val="%5."/>
+      <w:lvlJc w:val="left"/>
+      <w:pPr>
+        <w:ind w:left="3600" w:hanging="360"/>
+      </w:pPr>
+    </w:lvl>
+    <w:lvl w:ilvl="5" w:tplc="0409001B" w:tentative="1">
+      <w:start w:val="1"/>
+      <w:numFmt w:val="lowerRoman"/>
+      <w:lvlText w:val="%6."/>
+      <w:lvlJc w:val="right"/>
+      <w:pPr>
+        <w:ind w:left="4320" w:hanging="180"/>
+      </w:pPr>
+    </w:lvl>
+    <w:lvl w:ilvl="6" w:tplc="0409000F" w:tentative="1">
+      <w:start w:val="1"/>
+      <w:numFmt w:val="decimal"/>
+      <w:lvlText w:val="%7."/>
+      <w:lvlJc w:val="left"/>
+      <w:pPr>
+        <w:ind w:left="5040" w:hanging="360"/>
+      </w:pPr>
+    </w:lvl>
+    <w:lvl w:ilvl="7" w:tplc="04090019" w:tentative="1">
+      <w:start w:val="1"/>
+      <w:numFmt w:val="lowerLetter"/>
+      <w:lvlText w:val="%8."/>
+      <w:lvlJc w:val="left"/>
+      <w:pPr>
+        <w:ind w:left="5760" w:hanging="360"/>
+      </w:pPr>
+    </w:lvl>
+    <w:lvl w:ilvl="8" w:tplc="0409001B" w:tentative="1">
+      <w:start w:val="1"/>
+      <w:numFmt w:val="lowerRoman"/>
+      <w:lvlText w:val="%9."/>
+      <w:lvlJc w:val="right"/>
+      <w:pPr>
+        <w:ind w:left="6480" w:hanging="180"/>
+      </w:pPr>
+    </w:lvl>
+  </w:abstractNum>
+  <w:num w:numId="1">
+    <w:abstractNumId w:val="1"/>
+  </w:num>
+  <w:num w:numId="2">
+    <w:abstractNumId w:val="0"/>
+  </w:num>
+  <w:num w:numId="3">
+    <w:abstractNumId w:val="2"/>
+  </w:num>
+</w:numbering>
 </file>
 
 <file path=word/styles.xml><?xml version="1.0" encoding="utf-8"?>
@@ -717,6 +1166,17 @@
     <w:semiHidden/>
     <w:unhideWhenUsed/>
   </w:style>
+  <w:style w:type="paragraph" w:styleId="ListParagraph">
+    <w:name w:val="List Paragraph"/>
+    <w:basedOn w:val="Normal"/>
+    <w:uiPriority w:val="34"/>
+    <w:qFormat/>
+    <w:rsid w:val="00EE1ED6"/>
+    <w:pPr>
+      <w:ind w:left="720"/>
+      <w:contextualSpacing/>
+    </w:pPr>
+  </w:style>
 </w:styles>
 </file>
 
